--- a/por/docx/36.content.docx
+++ b/por/docx/36.content.docx
@@ -4,39 +4,88 @@
   <w:body>
     <w:p/>
     <w:p>
-      <w:r/>
+      <w:pPr/>
+      <w:r>
+        <w:rPr>
+          <w:lang w:val="pt_PT" w:bidi="pt_PT"/>
+        </w:rPr>
+      </w:r>
     </w:p>
     <w:p>
       <w:pPr>
         <w:pStyle w:val="Heading2"/>
       </w:pPr>
       <w:r>
-        <w:t>License Information</w:t>
-      </w:r>
-      <w:r/>
+        <w:rPr>
+          <w:lang w:val="pt_PT" w:bidi="pt_PT"/>
+        </w:rPr>
+        <w:t>Resource: Study Notes - Book Intros (Biblica)</w:t>
+      </w:r>
+      <w:r>
+        <w:rPr>
+          <w:lang w:val="pt_PT" w:bidi="pt_PT"/>
+        </w:rPr>
+      </w:r>
     </w:p>
     <w:p>
-      <w:r/>
+      <w:pPr>
+        <w:pStyle w:val="Heading2"/>
+      </w:pPr>
+      <w:r>
+        <w:rPr>
+          <w:lang w:val="pt_PT" w:bidi="pt_PT"/>
+        </w:rPr>
+        <w:t>License Information</w:t>
+      </w:r>
+      <w:r>
+        <w:rPr>
+          <w:lang w:val="pt_PT" w:bidi="pt_PT"/>
+        </w:rPr>
+      </w:r>
+    </w:p>
+    <w:p>
+      <w:pPr/>
+      <w:r>
+        <w:rPr>
+          <w:lang w:val="pt_PT" w:bidi="pt_PT"/>
+        </w:rPr>
+      </w:r>
       <w:r>
         <w:rPr>
           <w:b/>
-        </w:rPr>
-        <w:t>Biblica Study Notes (Book Intros)</w:t>
-      </w:r>
-      <w:r>
+          <w:lang w:val="pt_PT" w:bidi="pt_PT"/>
+        </w:rPr>
+        <w:t>Study Notes - Book Intros (Biblica)</w:t>
+      </w:r>
+      <w:r>
+        <w:rPr>
+          <w:lang w:val="pt_PT" w:bidi="pt_PT"/>
+        </w:rPr>
         <w:t xml:space="preserve"> (Portuguese) is based on</w:t>
       </w:r>
       <w:r>
+        <w:rPr>
+          <w:lang w:val="pt_PT" w:bidi="pt_PT"/>
+        </w:rPr>
         <w:t xml:space="preserve">: </w:t>
       </w:r>
       <w:r>
+        <w:rPr>
+          <w:lang w:val="pt_PT" w:bidi="pt_PT"/>
+        </w:rPr>
         <w:t>Biblica Study Notes</w:t>
       </w:r>
       <w:r>
+        <w:rPr>
+          <w:lang w:val="pt_PT" w:bidi="pt_PT"/>
+        </w:rPr>
         <w:t xml:space="preserve">, </w:t>
       </w:r>
       <w:hyperlink r:id="rId13">
         <w:r>
+          <w:rPr>
+            <w:lang w:val="pt_PT" w:bidi="pt_PT"/>
+          </w:rPr>
           <w:rPr>
             <w:color w:val="0000EE"/>
             <w:u w:val="single"/>
@@ -45,10 +94,16 @@
         </w:r>
       </w:hyperlink>
       <w:r>
+        <w:rPr>
+          <w:lang w:val="pt_PT" w:bidi="pt_PT"/>
+        </w:rPr>
         <w:t xml:space="preserve">, 2023, which is licensed under a </w:t>
       </w:r>
       <w:hyperlink r:id="rId14">
         <w:r>
+          <w:rPr>
+            <w:lang w:val="pt_PT" w:bidi="pt_PT"/>
+          </w:rPr>
           <w:rPr>
             <w:color w:val="0000EE"/>
             <w:u w:val="single"/>
@@ -57,24 +112,50 @@
         </w:r>
       </w:hyperlink>
       <w:r>
+        <w:rPr>
+          <w:lang w:val="pt_PT" w:bidi="pt_PT"/>
+        </w:rPr>
         <w:t>.</w:t>
       </w:r>
-      <w:r/>
+      <w:r>
+        <w:rPr>
+          <w:lang w:val="pt_PT" w:bidi="pt_PT"/>
+        </w:rPr>
+      </w:r>
     </w:p>
     <w:p>
-      <w:r/>
-      <w:r>
+      <w:pPr/>
+      <w:r>
+        <w:rPr>
+          <w:lang w:val="pt_PT" w:bidi="pt_PT"/>
+        </w:rPr>
+      </w:r>
+      <w:r>
+        <w:rPr>
+          <w:lang w:val="pt_PT" w:bidi="pt_PT"/>
+        </w:rPr>
         <w:t>This PDF version is provided under the same license.</w:t>
       </w:r>
-      <w:r/>
-      <w:r/>
+      <w:r>
+        <w:rPr>
+          <w:lang w:val="pt_PT" w:bidi="pt_PT"/>
+        </w:rPr>
+      </w:r>
+      <w:r>
+        <w:rPr>
+          <w:lang w:val="pt_PT" w:bidi="pt_PT"/>
+        </w:rPr>
+      </w:r>
     </w:p>
     <w:p>
       <w:pPr>
         <w:pStyle w:val="Heading1"/>
       </w:pPr>
       <w:r>
-        <w:t>Biblica Study Notes (Book Intros)</w:t>
+        <w:rPr>
+          <w:lang w:val="pt_PT" w:bidi="pt_PT"/>
+        </w:rPr>
+        <w:t>Study Notes - Book Intros (Biblica)</w:t>
       </w:r>
     </w:p>
     <w:p>
@@ -96,22 +177,123 @@
       </w:pPr>
     </w:p>
     <w:p>
-      <w:r/>
+      <w:pPr/>
+      <w:r>
+        <w:rPr>
+          <w:lang w:val="pt_PT" w:bidi="pt_PT"/>
+        </w:rPr>
+      </w:r>
     </w:p>
     <w:p>
       <w:pPr>
         <w:pStyle w:val="Heading2"/>
       </w:pPr>
       <w:r>
-        <w:t>Sofonias</w:t>
-      </w:r>
-      <w:r/>
+        <w:rPr>
+          <w:lang w:val="pt_PT" w:bidi="pt_PT"/>
+        </w:rPr>
+        <w:t>ZEP</w:t>
+      </w:r>
+      <w:r>
+        <w:rPr>
+          <w:lang w:val="pt_PT" w:bidi="pt_PT"/>
+        </w:rPr>
+      </w:r>
     </w:p>
     <w:p>
-      <w:r/>
+      <w:pPr/>
+      <w:r>
+        <w:rPr>
+          <w:lang w:val="pt_PT" w:bidi="pt_PT"/>
+        </w:rPr>
+      </w:r>
+      <w:r>
+        <w:rPr>
+          <w:i/>
+          <w:lang w:val="pt_PT" w:bidi="pt_PT"/>
+        </w:rPr>
+        <w:t>Sofonias</w:t>
+      </w:r>
+      <w:r>
+        <w:rPr>
+          <w:lang w:val="pt_PT" w:bidi="pt_PT"/>
+        </w:rPr>
+      </w:r>
+    </w:p>
+    <w:p>
+      <w:pPr/>
+      <w:r>
+        <w:rPr>
+          <w:lang w:val="pt_PT" w:bidi="pt_PT"/>
+        </w:rPr>
+      </w:r>
+      <w:r>
+        <w:rPr>
+          <w:lang w:val="pt_PT" w:bidi="pt_PT"/>
+        </w:rPr>
+        <w:t xml:space="preserve"> </w:t>
+      </w:r>
+      <w:r>
+        <w:rPr>
+          <w:lang w:val="pt_PT" w:bidi="pt_PT"/>
+        </w:rPr>
+      </w:r>
+      <w:r>
+        <w:rPr>
+          <w:lang w:val="pt_PT" w:bidi="pt_PT"/>
+        </w:rPr>
+      </w:r>
+    </w:p>
+    <w:p>
+      <w:pPr>
+        <w:sectPr>
+          <w:footnotePr>
+            <w:numRestart w:val="eachSect"/>
+          </w:footnotePr>
+          <w:type w:val="continuous"/>
+          <w:pgSz w:w="12240" w:h="15840" w:code="1"/>
+          <w:pgMar w:top="1440" w:right="1440" w:bottom="1440" w:left="1440" w:header="504" w:footer="504" w:gutter="0"/>
+          <w:cols w:space="708"/>
+          <w:titlePg/>
+          <w:docGrid w:linePitch="360"/>
+        </w:sectPr>
+      </w:pPr>
+    </w:p>
+    <w:p>
+      <w:pPr/>
+      <w:r>
+        <w:rPr>
+          <w:lang w:val="pt_PT" w:bidi="pt_PT"/>
+        </w:rPr>
+      </w:r>
+    </w:p>
+    <w:p>
+      <w:pPr>
+        <w:pStyle w:val="Heading2"/>
+      </w:pPr>
+      <w:r>
+        <w:rPr>
+          <w:lang w:val="pt_PT" w:bidi="pt_PT"/>
+        </w:rPr>
+        <w:t>Sofonias</w:t>
+      </w:r>
+      <w:r>
+        <w:rPr>
+          <w:lang w:val="pt_PT" w:bidi="pt_PT"/>
+        </w:rPr>
+      </w:r>
+    </w:p>
+    <w:p>
+      <w:pPr/>
+      <w:r>
+        <w:rPr>
+          <w:lang w:val="pt_PT" w:bidi="pt_PT"/>
+        </w:rPr>
+      </w:r>
       <w:r>
         <w:rPr>
           <w:b/>
+          <w:lang w:val="pt_PT" w:bidi="pt_PT"/>
         </w:rPr>
         <w:t>O que é o livro de Sofonias?</w:t>
       </w:r>
@@ -122,8 +304,15 @@
         <w:spacing w:line="240" w:lineRule="auto"/>
         <w:ind w:left="720"/>
       </w:pPr>
-      <w:r/>
-      <w:r>
+      <w:r>
+        <w:rPr>
+          <w:lang w:val="pt_PT" w:bidi="pt_PT"/>
+        </w:rPr>
+      </w:r>
+      <w:r>
+        <w:rPr>
+          <w:lang w:val="pt_PT" w:bidi="pt_PT"/>
+        </w:rPr>
         <w:t>Sofoniasé um livro dos profetas de Israel. É uma coleção de mensagens de Deus que Sofonias falou.</w:t>
       </w:r>
     </w:p>
@@ -133,8 +322,15 @@
         <w:spacing w:line="240" w:lineRule="auto"/>
         <w:ind w:left="720"/>
       </w:pPr>
-      <w:r/>
-      <w:r>
+      <w:r>
+        <w:rPr>
+          <w:lang w:val="pt_PT" w:bidi="pt_PT"/>
+        </w:rPr>
+      </w:r>
+      <w:r>
+        <w:rPr>
+          <w:lang w:val="pt_PT" w:bidi="pt_PT"/>
+        </w:rPr>
         <w:t>A maioria das mensagens era sobre o povo e os líderes do reino do sul. Algumas mensagens eram sobre as nações que viviam ao redor do reino do sul.</w:t>
       </w:r>
     </w:p>
@@ -144,8 +340,15 @@
         <w:spacing w:line="240" w:lineRule="auto"/>
         <w:ind w:left="720"/>
       </w:pPr>
-      <w:r/>
-      <w:r>
+      <w:r>
+        <w:rPr>
+          <w:lang w:val="pt_PT" w:bidi="pt_PT"/>
+        </w:rPr>
+      </w:r>
+      <w:r>
+        <w:rPr>
+          <w:lang w:val="pt_PT" w:bidi="pt_PT"/>
+        </w:rPr>
         <w:t>Sofonias falou essas mensagens enquanto Josias era rei do reino do sul. Josias governou do ano 640 a.C. até o ano 609 a.C.</w:t>
       </w:r>
     </w:p>
@@ -155,8 +358,15 @@
         <w:spacing w:line="240" w:lineRule="auto"/>
         <w:ind w:left="720"/>
       </w:pPr>
-      <w:r/>
-      <w:r>
+      <w:r>
+        <w:rPr>
+          <w:lang w:val="pt_PT" w:bidi="pt_PT"/>
+        </w:rPr>
+      </w:r>
+      <w:r>
+        <w:rPr>
+          <w:lang w:val="pt_PT" w:bidi="pt_PT"/>
+        </w:rPr>
         <w:t>As mensagens foram escritas como poemas.</w:t>
       </w:r>
     </w:p>
@@ -166,16 +376,29 @@
         <w:spacing w:line="240" w:lineRule="auto"/>
         <w:ind w:left="720"/>
       </w:pPr>
-      <w:r/>
-      <w:r>
+      <w:r>
+        <w:rPr>
+          <w:lang w:val="pt_PT" w:bidi="pt_PT"/>
+        </w:rPr>
+      </w:r>
+      <w:r>
+        <w:rPr>
+          <w:lang w:val="pt_PT" w:bidi="pt_PT"/>
+        </w:rPr>
         <w:t>Pensa-se que Sofonias escreveu essas mensagens.</w:t>
       </w:r>
     </w:p>
     <w:p>
-      <w:r/>
+      <w:pPr/>
+      <w:r>
+        <w:rPr>
+          <w:lang w:val="pt_PT" w:bidi="pt_PT"/>
+        </w:rPr>
+      </w:r>
       <w:r>
         <w:rPr>
           <w:b/>
+          <w:lang w:val="pt_PT" w:bidi="pt_PT"/>
         </w:rPr>
         <w:t>Para quem este livro foi escrito?</w:t>
       </w:r>
@@ -186,25 +409,42 @@
         <w:spacing w:line="240" w:lineRule="auto"/>
         <w:ind w:left="720"/>
       </w:pPr>
-      <w:r/>
-      <w:r>
+      <w:r>
+        <w:rPr>
+          <w:lang w:val="pt_PT" w:bidi="pt_PT"/>
+        </w:rPr>
+      </w:r>
+      <w:r>
+        <w:rPr>
+          <w:lang w:val="pt_PT" w:bidi="pt_PT"/>
+        </w:rPr>
         <w:t>Para o povo do reino do sul de Judá.</w:t>
       </w:r>
     </w:p>
     <w:p>
-      <w:r/>
+      <w:pPr/>
+      <w:r>
+        <w:rPr>
+          <w:lang w:val="pt_PT" w:bidi="pt_PT"/>
+        </w:rPr>
+      </w:r>
       <w:r>
         <w:rPr>
           <w:b/>
+          <w:lang w:val="pt_PT" w:bidi="pt_PT"/>
         </w:rPr>
         <w:t>Por que</w:t>
       </w:r>
       <w:r>
+        <w:rPr>
+          <w:lang w:val="pt_PT" w:bidi="pt_PT"/>
+        </w:rPr>
         <w:t xml:space="preserve"> </w:t>
       </w:r>
       <w:r>
         <w:rPr>
           <w:b/>
+          <w:lang w:val="pt_PT" w:bidi="pt_PT"/>
         </w:rPr>
         <w:t>foi escrito Sofonias?</w:t>
       </w:r>
@@ -215,8 +455,15 @@
         <w:spacing w:line="240" w:lineRule="auto"/>
         <w:ind w:left="720"/>
       </w:pPr>
-      <w:r/>
-      <w:r>
+      <w:r>
+        <w:rPr>
+          <w:lang w:val="pt_PT" w:bidi="pt_PT"/>
+        </w:rPr>
+      </w:r>
+      <w:r>
+        <w:rPr>
+          <w:lang w:val="pt_PT" w:bidi="pt_PT"/>
+        </w:rPr>
         <w:t>Para alertar o povo e os líderes do reino do sul a pararem de pecar. Aqueles que não mudassem seus caminhos seriam destruídos quando Deus trouxesse julgamento contra eles.</w:t>
       </w:r>
     </w:p>
@@ -226,8 +473,15 @@
         <w:spacing w:line="240" w:lineRule="auto"/>
         <w:ind w:left="720"/>
       </w:pPr>
-      <w:r/>
-      <w:r>
+      <w:r>
+        <w:rPr>
+          <w:lang w:val="pt_PT" w:bidi="pt_PT"/>
+        </w:rPr>
+      </w:r>
+      <w:r>
+        <w:rPr>
+          <w:lang w:val="pt_PT" w:bidi="pt_PT"/>
+        </w:rPr>
         <w:t>Para mostrar quão forte é a ira de Deus contra o pecado.</w:t>
       </w:r>
     </w:p>
@@ -237,8 +491,15 @@
         <w:spacing w:line="240" w:lineRule="auto"/>
         <w:ind w:left="720"/>
       </w:pPr>
-      <w:r/>
-      <w:r>
+      <w:r>
+        <w:rPr>
+          <w:lang w:val="pt_PT" w:bidi="pt_PT"/>
+        </w:rPr>
+      </w:r>
+      <w:r>
+        <w:rPr>
+          <w:lang w:val="pt_PT" w:bidi="pt_PT"/>
+        </w:rPr>
         <w:t>Para encorajar pessoas de todas as nações que eram humildes e confiavam em Deus.</w:t>
       </w:r>
     </w:p>
@@ -248,16 +509,29 @@
         <w:spacing w:line="240" w:lineRule="auto"/>
         <w:ind w:left="720"/>
       </w:pPr>
-      <w:r/>
-      <w:r>
+      <w:r>
+        <w:rPr>
+          <w:lang w:val="pt_PT" w:bidi="pt_PT"/>
+        </w:rPr>
+      </w:r>
+      <w:r>
+        <w:rPr>
+          <w:lang w:val="pt_PT" w:bidi="pt_PT"/>
+        </w:rPr>
         <w:t>Para mostrar a alegria e o deleite de Deus nas pessoas que confiam nele.</w:t>
       </w:r>
     </w:p>
     <w:p>
-      <w:r/>
+      <w:pPr/>
+      <w:r>
+        <w:rPr>
+          <w:lang w:val="pt_PT" w:bidi="pt_PT"/>
+        </w:rPr>
+      </w:r>
       <w:r>
         <w:rPr>
           <w:b/>
+          <w:lang w:val="pt_PT" w:bidi="pt_PT"/>
         </w:rPr>
         <w:t>Ideias principais</w:t>
       </w:r>
@@ -268,8 +542,15 @@
         <w:spacing w:line="240" w:lineRule="auto"/>
         <w:ind w:left="720"/>
       </w:pPr>
-      <w:r/>
-      <w:r>
+      <w:r>
+        <w:rPr>
+          <w:lang w:val="pt_PT" w:bidi="pt_PT"/>
+        </w:rPr>
+      </w:r>
+      <w:r>
+        <w:rPr>
+          <w:lang w:val="pt_PT" w:bidi="pt_PT"/>
+        </w:rPr>
         <w:t>Deus é um Guerreiro Poderoso. Ele agirá quando estiver irado. Ele trará julgamento contra todos que se recusarem a se afastar do pecado. Ele fará isso no dia do Senhor.</w:t>
       </w:r>
     </w:p>
@@ -279,8 +560,15 @@
         <w:spacing w:line="240" w:lineRule="auto"/>
         <w:ind w:left="720"/>
       </w:pPr>
-      <w:r/>
-      <w:r>
+      <w:r>
+        <w:rPr>
+          <w:lang w:val="pt_PT" w:bidi="pt_PT"/>
+        </w:rPr>
+      </w:r>
+      <w:r>
+        <w:rPr>
+          <w:lang w:val="pt_PT" w:bidi="pt_PT"/>
+        </w:rPr>
         <w:t>Deus é o Senhor e Rei sobre todas as pessoas e grupos de pessoas. Pessoas de todas as nações que adoram a Deus desfrutarão das bênçãos da aliança.</w:t>
       </w:r>
     </w:p>
@@ -290,66 +578,115 @@
         <w:spacing w:line="240" w:lineRule="auto"/>
         <w:ind w:left="720"/>
       </w:pPr>
-      <w:r/>
-      <w:r>
+      <w:r>
+        <w:rPr>
+          <w:lang w:val="pt_PT" w:bidi="pt_PT"/>
+        </w:rPr>
+      </w:r>
+      <w:r>
+        <w:rPr>
+          <w:lang w:val="pt_PT" w:bidi="pt_PT"/>
+        </w:rPr>
         <w:t>Deus é bom e faz o que é certo e justo. Ele é cheio de amor e alegria.</w:t>
       </w:r>
     </w:p>
     <w:p>
-      <w:r/>
+      <w:pPr/>
+      <w:r>
+        <w:rPr>
+          <w:lang w:val="pt_PT" w:bidi="pt_PT"/>
+        </w:rPr>
+      </w:r>
       <w:r>
         <w:rPr>
           <w:b/>
+          <w:lang w:val="pt_PT" w:bidi="pt_PT"/>
         </w:rPr>
         <w:t>Esboço</w:t>
       </w:r>
     </w:p>
     <w:p>
-      <w:r/>
+      <w:pPr/>
+      <w:r>
+        <w:rPr>
+          <w:lang w:val="pt_PT" w:bidi="pt_PT"/>
+        </w:rPr>
+      </w:r>
       <w:r>
         <w:rPr>
           <w:b/>
+          <w:lang w:val="pt_PT" w:bidi="pt_PT"/>
         </w:rPr>
         <w:t>Mensagens de julgamento sobre</w:t>
       </w:r>
       <w:r>
+        <w:rPr>
+          <w:lang w:val="pt_PT" w:bidi="pt_PT"/>
+        </w:rPr>
         <w:t xml:space="preserve"> </w:t>
       </w:r>
       <w:r>
         <w:rPr>
           <w:b/>
+          <w:lang w:val="pt_PT" w:bidi="pt_PT"/>
         </w:rPr>
         <w:t>o mundo e o reino do sul (1.1–2.3).</w:t>
       </w:r>
     </w:p>
     <w:p>
-      <w:r/>
+      <w:pPr/>
+      <w:r>
+        <w:rPr>
+          <w:lang w:val="pt_PT" w:bidi="pt_PT"/>
+        </w:rPr>
+      </w:r>
       <w:r>
         <w:rPr>
           <w:b/>
+          <w:lang w:val="pt_PT" w:bidi="pt_PT"/>
         </w:rPr>
         <w:t>Mensagens de julgamento sobre outras nações (2.4–15).</w:t>
       </w:r>
     </w:p>
     <w:p>
-      <w:r/>
+      <w:pPr/>
+      <w:r>
+        <w:rPr>
+          <w:lang w:val="pt_PT" w:bidi="pt_PT"/>
+        </w:rPr>
+      </w:r>
       <w:r>
         <w:rPr>
           <w:b/>
+          <w:lang w:val="pt_PT" w:bidi="pt_PT"/>
         </w:rPr>
         <w:t>Mais mensagens de julgamento sobre o mundo e o reino do sul (3.1–8).</w:t>
       </w:r>
     </w:p>
     <w:p>
-      <w:r/>
+      <w:pPr/>
+      <w:r>
+        <w:rPr>
+          <w:lang w:val="pt_PT" w:bidi="pt_PT"/>
+        </w:rPr>
+      </w:r>
       <w:r>
         <w:rPr>
           <w:b/>
+          <w:lang w:val="pt_PT" w:bidi="pt_PT"/>
         </w:rPr>
         <w:t>Mensagens de esperança sobre aqueles que confiam em Deus (3.9–20).</w:t>
       </w:r>
-      <w:r/>
-      <w:r/>
+      <w:r>
+        <w:rPr>
+          <w:lang w:val="pt_PT" w:bidi="pt_PT"/>
+        </w:rPr>
+      </w:r>
+      <w:r>
+        <w:rPr>
+          <w:lang w:val="pt_PT" w:bidi="pt_PT"/>
+        </w:rPr>
+      </w:r>
     </w:p>
     <w:sectPr>
       <w:footnotePr>
@@ -2251,7 +2588,7 @@
     <w:rPrDefault>
       <w:rPr>
         <w:rFonts w:ascii="Times New Roman" w:eastAsia="Times New Roman" w:hAnsi="Times New Roman" w:cs="Times New Roman"/>
-        <w:lang w:val="en-US" w:eastAsia="en-US" w:bidi="ar-SA"/>
+        <w:lang w:val="pt_PT" w:eastAsia="en-US" w:bidi="ar-SA"/>
       </w:rPr>
     </w:rPrDefault>
     <w:pPrDefault/>
